--- a/POST TESTING CHECKLIST.docx
+++ b/POST TESTING CHECKLIST.docx
@@ -1,6 +1,6 @@
 
 <file path=word/document.xml><?xml version="1.0" encoding="utf-8"?>
-<w:document xmlns:wpc="http://schemas.microsoft.com/office/word/2010/wordprocessingCanvas" xmlns:mo="http://schemas.microsoft.com/office/mac/office/2008/main" xmlns:mc="http://schemas.openxmlformats.org/markup-compatibility/2006" xmlns:mv="urn:schemas-microsoft-com:mac:vml" xmlns:o="urn:schemas-microsoft-com:office:office" xmlns:r="http://schemas.openxmlformats.org/officeDocument/2006/relationships" xmlns:m="http://schemas.openxmlformats.org/officeDocument/2006/math" xmlns:v="urn:schemas-microsoft-com:vml" xmlns:wp14="http://schemas.microsoft.com/office/word/2010/wordprocessingDrawing" xmlns:wp="http://schemas.openxmlformats.org/drawingml/2006/wordprocessingDrawing" xmlns:w10="urn:schemas-microsoft-com:office:word" xmlns:w="http://schemas.openxmlformats.org/wordprocessingml/2006/main" xmlns:w14="http://schemas.microsoft.com/office/word/2010/wordml" xmlns:wpg="http://schemas.microsoft.com/office/word/2010/wordprocessingGroup" xmlns:wpi="http://schemas.microsoft.com/office/word/2010/wordprocessingInk" xmlns:wne="http://schemas.microsoft.com/office/word/2006/wordml" xmlns:wps="http://schemas.microsoft.com/office/word/2010/wordprocessingShape" mc:Ignorable="w14 wp14">
+<w:document xmlns:mv="urn:schemas-microsoft-com:mac:vml" xmlns:mo="http://schemas.microsoft.com/office/mac/office/2008/main" xmlns:ve="http://schemas.openxmlformats.org/markup-compatibility/2006" xmlns:o="urn:schemas-microsoft-com:office:office" xmlns:r="http://schemas.openxmlformats.org/officeDocument/2006/relationships" xmlns:m="http://schemas.openxmlformats.org/officeDocument/2006/math" xmlns:v="urn:schemas-microsoft-com:vml" xmlns:w10="urn:schemas-microsoft-com:office:word" xmlns:w="http://schemas.openxmlformats.org/wordprocessingml/2006/main" xmlns:wne="http://schemas.microsoft.com/office/word/2006/wordml" xmlns:wp="http://schemas.openxmlformats.org/drawingml/2006/wordprocessingDrawing" ve:Ignorable="mv" ve:PreserveAttributes="mv:*">
   <w:body>
     <w:p>
       <w:pPr>
@@ -86,33 +86,158 @@
           <w:sz w:val="28"/>
           <w:szCs w:val="28"/>
         </w:rPr>
+        <w:t xml:space="preserve">☐ </w:t>
+      </w:r>
+      <w:r>
+        <w:rPr>
+          <w:rFonts w:ascii="Times New Roman" w:hAnsi="Times New Roman" w:cs="Times New Roman"/>
+          <w:b/>
+          <w:sz w:val="28"/>
+          <w:szCs w:val="28"/>
+        </w:rPr>
+        <w:t>Matlab Data</w:t>
+      </w:r>
+    </w:p>
+    <w:p>
+      <w:pPr>
+        <w:ind w:firstLine="720"/>
+        <w:rPr>
+          <w:rFonts w:ascii="Times New Roman" w:hAnsi="Times New Roman" w:cs="Times New Roman"/>
+          <w:color w:val="000000"/>
+          <w:sz w:val="28"/>
+          <w:szCs w:val="28"/>
+        </w:rPr>
+      </w:pPr>
+      <w:r>
+        <w:rPr>
+          <w:rFonts w:ascii="Menlo Regular" w:eastAsia="ＭＳ ゴシック" w:hAnsi="Menlo Regular" w:cs="Menlo Regular"/>
+          <w:color w:val="000000"/>
+          <w:sz w:val="28"/>
+          <w:szCs w:val="28"/>
+        </w:rPr>
         <w:t>☐</w:t>
       </w:r>
       <w:r>
         <w:rPr>
+          <w:rFonts w:ascii="Times New Roman" w:hAnsi="Times New Roman" w:cs="Times New Roman"/>
+          <w:color w:val="000000"/>
+          <w:sz w:val="28"/>
+          <w:szCs w:val="28"/>
+        </w:rPr>
+        <w:t xml:space="preserve"> </w:t>
+      </w:r>
+      <w:r>
+        <w:rPr>
+          <w:rFonts w:ascii="Times New Roman" w:hAnsi="Times New Roman" w:cs="Times New Roman"/>
+          <w:color w:val="000000"/>
+          <w:sz w:val="28"/>
+          <w:szCs w:val="28"/>
+        </w:rPr>
+        <w:t>Check that the data for this subject was saved (MannerPath_sub#</w:t>
+      </w:r>
+      <w:proofErr w:type="gramStart"/>
+      <w:r>
+        <w:rPr>
+          <w:rFonts w:ascii="Times New Roman" w:hAnsi="Times New Roman" w:cs="Times New Roman"/>
+          <w:color w:val="000000"/>
+          <w:sz w:val="28"/>
+          <w:szCs w:val="28"/>
+        </w:rPr>
+        <w:t>.dat</w:t>
+      </w:r>
+      <w:proofErr w:type="gramEnd"/>
+      <w:r>
+        <w:rPr>
+          <w:rFonts w:ascii="Times New Roman" w:hAnsi="Times New Roman" w:cs="Times New Roman"/>
+          <w:color w:val="000000"/>
+          <w:sz w:val="28"/>
+          <w:szCs w:val="28"/>
+        </w:rPr>
+        <w:t>)</w:t>
+      </w:r>
+    </w:p>
+    <w:p>
+      <w:pPr>
+        <w:ind w:firstLine="720"/>
+        <w:rPr>
+          <w:rFonts w:ascii="Times New Roman" w:hAnsi="Times New Roman" w:cs="Times New Roman"/>
+          <w:color w:val="000000"/>
+          <w:sz w:val="28"/>
+          <w:szCs w:val="28"/>
+        </w:rPr>
+      </w:pPr>
+      <w:r>
+        <w:rPr>
           <w:rFonts w:ascii="Menlo Regular" w:eastAsia="ＭＳ ゴシック" w:hAnsi="Menlo Regular" w:cs="Menlo Regular"/>
           <w:color w:val="000000"/>
           <w:sz w:val="28"/>
           <w:szCs w:val="28"/>
         </w:rPr>
-        <w:t xml:space="preserve"> </w:t>
-      </w:r>
-      <w:r>
-        <w:rPr>
-          <w:rFonts w:ascii="Times New Roman" w:hAnsi="Times New Roman" w:cs="Times New Roman"/>
-          <w:b/>
-          <w:sz w:val="28"/>
-          <w:szCs w:val="28"/>
-        </w:rPr>
-        <w:t>Matlab Data</w:t>
-      </w:r>
-    </w:p>
-    <w:p>
-      <w:pPr>
-        <w:ind w:firstLine="720"/>
-        <w:rPr>
-          <w:rFonts w:ascii="Times New Roman" w:hAnsi="Times New Roman" w:cs="Times New Roman"/>
-          <w:color w:val="000000"/>
+        <w:t>☐</w:t>
+      </w:r>
+      <w:proofErr w:type="spellStart"/>
+      <w:r>
+        <w:rPr>
+          <w:rFonts w:ascii="Times New Roman" w:hAnsi="Times New Roman" w:cs="Times New Roman"/>
+          <w:color w:val="000000"/>
+          <w:sz w:val="28"/>
+          <w:szCs w:val="28"/>
+        </w:rPr>
+        <w:t></w:t>
+      </w:r>
+      <w:r>
+        <w:rPr>
+          <w:rFonts w:ascii="Times New Roman" w:hAnsi="Times New Roman" w:cs="Times New Roman"/>
+          <w:color w:val="000000"/>
+          <w:sz w:val="28"/>
+          <w:szCs w:val="28"/>
+        </w:rPr>
+        <w:t>Put</w:t>
+      </w:r>
+      <w:proofErr w:type="spellEnd"/>
+      <w:r>
+        <w:rPr>
+          <w:rFonts w:ascii="Times New Roman" w:hAnsi="Times New Roman" w:cs="Times New Roman"/>
+          <w:color w:val="000000"/>
+          <w:sz w:val="28"/>
+          <w:szCs w:val="28"/>
+        </w:rPr>
+        <w:t xml:space="preserve"> the data file in the </w:t>
+      </w:r>
+      <w:proofErr w:type="spellStart"/>
+      <w:r>
+        <w:rPr>
+          <w:rFonts w:ascii="Times New Roman" w:hAnsi="Times New Roman" w:cs="Times New Roman"/>
+          <w:color w:val="000000"/>
+          <w:sz w:val="28"/>
+          <w:szCs w:val="28"/>
+        </w:rPr>
+        <w:t>Git</w:t>
+      </w:r>
+      <w:proofErr w:type="spellEnd"/>
+      <w:r>
+        <w:rPr>
+          <w:rFonts w:ascii="Times New Roman" w:hAnsi="Times New Roman" w:cs="Times New Roman"/>
+          <w:color w:val="000000"/>
+          <w:sz w:val="28"/>
+          <w:szCs w:val="28"/>
+        </w:rPr>
+        <w:t xml:space="preserve"> repository!</w:t>
+      </w:r>
+    </w:p>
+    <w:p>
+      <w:pPr>
+        <w:rPr>
+          <w:rFonts w:ascii="Times New Roman" w:hAnsi="Times New Roman" w:cs="Times New Roman"/>
+          <w:sz w:val="28"/>
+          <w:szCs w:val="28"/>
+        </w:rPr>
+      </w:pPr>
+    </w:p>
+    <w:p>
+      <w:pPr>
+        <w:rPr>
+          <w:rFonts w:ascii="Times New Roman" w:hAnsi="Times New Roman" w:cs="Times New Roman"/>
           <w:sz w:val="28"/>
           <w:szCs w:val="28"/>
         </w:rPr>
@@ -124,139 +249,7 @@
           <w:sz w:val="28"/>
           <w:szCs w:val="28"/>
         </w:rPr>
-        <w:t>☐</w:t>
-      </w:r>
-      <w:r>
-        <w:rPr>
-          <w:rFonts w:ascii="Times New Roman" w:hAnsi="Times New Roman" w:cs="Times New Roman"/>
-          <w:color w:val="000000"/>
-          <w:sz w:val="28"/>
-          <w:szCs w:val="28"/>
-        </w:rPr>
-        <w:t xml:space="preserve"> </w:t>
-      </w:r>
-      <w:r>
-        <w:rPr>
-          <w:rFonts w:ascii="Times New Roman" w:hAnsi="Times New Roman" w:cs="Times New Roman"/>
-          <w:color w:val="000000"/>
-          <w:sz w:val="28"/>
-          <w:szCs w:val="28"/>
-        </w:rPr>
-        <w:t>Check that the data for this subject was saved (MannerPath_sub#</w:t>
-      </w:r>
-      <w:proofErr w:type="gramStart"/>
-      <w:r>
-        <w:rPr>
-          <w:rFonts w:ascii="Times New Roman" w:hAnsi="Times New Roman" w:cs="Times New Roman"/>
-          <w:color w:val="000000"/>
-          <w:sz w:val="28"/>
-          <w:szCs w:val="28"/>
-        </w:rPr>
-        <w:t>.dat</w:t>
-      </w:r>
-      <w:proofErr w:type="gramEnd"/>
-      <w:r>
-        <w:rPr>
-          <w:rFonts w:ascii="Times New Roman" w:hAnsi="Times New Roman" w:cs="Times New Roman"/>
-          <w:color w:val="000000"/>
-          <w:sz w:val="28"/>
-          <w:szCs w:val="28"/>
-        </w:rPr>
-        <w:t>)</w:t>
-      </w:r>
-    </w:p>
-    <w:p>
-      <w:pPr>
-        <w:ind w:firstLine="720"/>
-        <w:rPr>
-          <w:rFonts w:ascii="Times New Roman" w:hAnsi="Times New Roman" w:cs="Times New Roman"/>
-          <w:color w:val="000000"/>
-          <w:sz w:val="28"/>
-          <w:szCs w:val="28"/>
-        </w:rPr>
-      </w:pPr>
-      <w:r>
-        <w:rPr>
-          <w:rFonts w:ascii="Menlo Regular" w:eastAsia="ＭＳ ゴシック" w:hAnsi="Menlo Regular" w:cs="Menlo Regular"/>
-          <w:color w:val="000000"/>
-          <w:sz w:val="28"/>
-          <w:szCs w:val="28"/>
-        </w:rPr>
-        <w:t>☐</w:t>
-      </w:r>
-      <w:r>
-        <w:rPr>
-          <w:rFonts w:ascii="Times New Roman" w:hAnsi="Times New Roman" w:cs="Times New Roman"/>
-          <w:color w:val="000000"/>
-          <w:sz w:val="28"/>
-          <w:szCs w:val="28"/>
-        </w:rPr>
-        <w:t xml:space="preserve">If experiment was NOT conducted on </w:t>
-      </w:r>
-      <w:proofErr w:type="spellStart"/>
-      <w:r>
-        <w:rPr>
-          <w:rFonts w:ascii="Times New Roman" w:hAnsi="Times New Roman" w:cs="Times New Roman"/>
-          <w:color w:val="000000"/>
-          <w:sz w:val="28"/>
-          <w:szCs w:val="28"/>
-        </w:rPr>
-        <w:t>Annelot’s</w:t>
-      </w:r>
-      <w:proofErr w:type="spellEnd"/>
-      <w:r>
-        <w:rPr>
-          <w:rFonts w:ascii="Times New Roman" w:hAnsi="Times New Roman" w:cs="Times New Roman"/>
-          <w:color w:val="000000"/>
-          <w:sz w:val="28"/>
-          <w:szCs w:val="28"/>
-        </w:rPr>
-        <w:t xml:space="preserve"> laptop, email that file to </w:t>
-      </w:r>
-      <w:r>
-        <w:rPr>
-          <w:rFonts w:ascii="Times New Roman" w:hAnsi="Times New Roman" w:cs="Times New Roman"/>
-          <w:color w:val="000000"/>
-          <w:sz w:val="28"/>
-          <w:szCs w:val="28"/>
-        </w:rPr>
-        <w:t>her</w:t>
-      </w:r>
-    </w:p>
-    <w:p>
-      <w:pPr>
-        <w:rPr>
-          <w:rFonts w:ascii="Times New Roman" w:hAnsi="Times New Roman" w:cs="Times New Roman"/>
-          <w:sz w:val="28"/>
-          <w:szCs w:val="28"/>
-        </w:rPr>
-      </w:pPr>
-    </w:p>
-    <w:p>
-      <w:pPr>
-        <w:rPr>
-          <w:rFonts w:ascii="Times New Roman" w:hAnsi="Times New Roman" w:cs="Times New Roman"/>
-          <w:sz w:val="28"/>
-          <w:szCs w:val="28"/>
-        </w:rPr>
-      </w:pPr>
-      <w:r>
-        <w:rPr>
-          <w:rFonts w:ascii="Menlo Regular" w:eastAsia="ＭＳ ゴシック" w:hAnsi="Menlo Regular" w:cs="Menlo Regular"/>
-          <w:color w:val="000000"/>
-          <w:sz w:val="28"/>
-          <w:szCs w:val="28"/>
-        </w:rPr>
-        <w:t>☐</w:t>
-      </w:r>
-      <w:r>
-        <w:rPr>
-          <w:rFonts w:ascii="Menlo Regular" w:eastAsia="ＭＳ ゴシック" w:hAnsi="Menlo Regular" w:cs="Menlo Regular"/>
-          <w:color w:val="000000"/>
-          <w:sz w:val="28"/>
-          <w:szCs w:val="28"/>
-        </w:rPr>
-        <w:t xml:space="preserve"> </w:t>
+        <w:t xml:space="preserve">☐ </w:t>
       </w:r>
       <w:r>
         <w:rPr>
@@ -573,8 +566,247 @@
           <w:sz w:val="28"/>
           <w:szCs w:val="28"/>
         </w:rPr>
+        <w:t xml:space="preserve">☐ </w:t>
+      </w:r>
+      <w:r>
+        <w:rPr>
+          <w:rFonts w:ascii="Times New Roman" w:hAnsi="Times New Roman" w:cs="Times New Roman"/>
+          <w:b/>
+          <w:sz w:val="28"/>
+          <w:szCs w:val="28"/>
+        </w:rPr>
+        <w:t>Consent Form</w:t>
+      </w:r>
+    </w:p>
+    <w:p>
+      <w:pPr>
+        <w:ind w:firstLine="720"/>
+        <w:rPr>
+          <w:rFonts w:ascii="Times New Roman" w:hAnsi="Times New Roman" w:cs="Times New Roman"/>
+          <w:color w:val="000000"/>
+          <w:sz w:val="28"/>
+          <w:szCs w:val="28"/>
+        </w:rPr>
+      </w:pPr>
+      <w:r>
+        <w:rPr>
+          <w:rFonts w:ascii="Menlo Regular" w:eastAsia="ＭＳ ゴシック" w:hAnsi="Menlo Regular" w:cs="Menlo Regular"/>
+          <w:color w:val="000000"/>
+          <w:sz w:val="28"/>
+          <w:szCs w:val="28"/>
+        </w:rPr>
         <w:t>☐</w:t>
       </w:r>
+      <w:r>
+        <w:rPr>
+          <w:rFonts w:ascii="Times New Roman" w:hAnsi="Times New Roman" w:cs="Times New Roman"/>
+          <w:color w:val="000000"/>
+          <w:sz w:val="28"/>
+          <w:szCs w:val="28"/>
+        </w:rPr>
+        <w:t>Sign it!!!</w:t>
+      </w:r>
+    </w:p>
+    <w:p>
+      <w:pPr>
+        <w:ind w:firstLine="720"/>
+        <w:rPr>
+          <w:rFonts w:ascii="Times New Roman" w:hAnsi="Times New Roman" w:cs="Times New Roman"/>
+          <w:color w:val="000000"/>
+          <w:sz w:val="28"/>
+          <w:szCs w:val="28"/>
+        </w:rPr>
+      </w:pPr>
+      <w:r>
+        <w:rPr>
+          <w:rFonts w:ascii="Menlo Regular" w:eastAsia="ＭＳ ゴシック" w:hAnsi="Menlo Regular" w:cs="Menlo Regular"/>
+          <w:color w:val="000000"/>
+          <w:sz w:val="28"/>
+          <w:szCs w:val="28"/>
+        </w:rPr>
+        <w:t>☐</w:t>
+      </w:r>
+      <w:r>
+        <w:rPr>
+          <w:rFonts w:ascii="Times New Roman" w:hAnsi="Times New Roman" w:cs="Times New Roman"/>
+          <w:color w:val="000000"/>
+          <w:sz w:val="28"/>
+          <w:szCs w:val="28"/>
+        </w:rPr>
+        <w:t xml:space="preserve">Put it in the </w:t>
+      </w:r>
+      <w:r>
+        <w:rPr>
+          <w:rFonts w:ascii="Times New Roman" w:hAnsi="Times New Roman" w:cs="Times New Roman"/>
+          <w:color w:val="000000"/>
+          <w:sz w:val="28"/>
+          <w:szCs w:val="28"/>
+        </w:rPr>
+        <w:t xml:space="preserve">coding room shelf </w:t>
+      </w:r>
+      <w:r>
+        <w:rPr>
+          <w:rFonts w:ascii="Times New Roman" w:hAnsi="Times New Roman" w:cs="Times New Roman"/>
+          <w:color w:val="000000"/>
+          <w:sz w:val="28"/>
+          <w:szCs w:val="28"/>
+        </w:rPr>
+        <w:t xml:space="preserve">rack </w:t>
+      </w:r>
+      <w:r>
+        <w:rPr>
+          <w:rFonts w:ascii="Times New Roman" w:hAnsi="Times New Roman" w:cs="Times New Roman"/>
+          <w:color w:val="000000"/>
+          <w:sz w:val="28"/>
+          <w:szCs w:val="28"/>
+        </w:rPr>
+        <w:t>in WJH (</w:t>
+      </w:r>
+      <w:r>
+        <w:rPr>
+          <w:rFonts w:ascii="Times New Roman" w:hAnsi="Times New Roman" w:cs="Times New Roman"/>
+          <w:i/>
+          <w:color w:val="000000"/>
+          <w:sz w:val="28"/>
+          <w:szCs w:val="28"/>
+        </w:rPr>
+        <w:t>yes even if you tested in Shannon</w:t>
+      </w:r>
+      <w:r>
+        <w:rPr>
+          <w:rFonts w:ascii="Times New Roman" w:hAnsi="Times New Roman" w:cs="Times New Roman"/>
+          <w:color w:val="000000"/>
+          <w:sz w:val="28"/>
+          <w:szCs w:val="28"/>
+        </w:rPr>
+        <w:t>)</w:t>
+      </w:r>
+    </w:p>
+    <w:p>
+      <w:pPr>
+        <w:ind w:left="720"/>
+        <w:rPr>
+          <w:rFonts w:ascii="Times New Roman" w:hAnsi="Times New Roman" w:cs="Times New Roman"/>
+          <w:color w:val="000000"/>
+          <w:sz w:val="28"/>
+          <w:szCs w:val="28"/>
+        </w:rPr>
+      </w:pPr>
+      <w:proofErr w:type="gramStart"/>
+      <w:r>
+        <w:rPr>
+          <w:rFonts w:ascii="Menlo Regular" w:eastAsia="ＭＳ ゴシック" w:hAnsi="Menlo Regular" w:cs="Menlo Regular"/>
+          <w:color w:val="000000"/>
+          <w:sz w:val="28"/>
+          <w:szCs w:val="28"/>
+        </w:rPr>
+        <w:t>☐</w:t>
+      </w:r>
+      <w:r>
+        <w:rPr>
+          <w:rFonts w:ascii="Times New Roman" w:hAnsi="Times New Roman" w:cs="Times New Roman"/>
+          <w:color w:val="000000"/>
+          <w:sz w:val="28"/>
+          <w:szCs w:val="28"/>
+        </w:rPr>
+        <w:t xml:space="preserve">Check that there are more </w:t>
+      </w:r>
+      <w:proofErr w:type="spellStart"/>
+      <w:r>
+        <w:rPr>
+          <w:rFonts w:ascii="Times New Roman" w:hAnsi="Times New Roman" w:cs="Times New Roman"/>
+          <w:color w:val="000000"/>
+          <w:sz w:val="28"/>
+          <w:szCs w:val="28"/>
+        </w:rPr>
+        <w:t>paperclipped</w:t>
+      </w:r>
+      <w:proofErr w:type="spellEnd"/>
+      <w:r>
+        <w:rPr>
+          <w:rFonts w:ascii="Times New Roman" w:hAnsi="Times New Roman" w:cs="Times New Roman"/>
+          <w:color w:val="000000"/>
+          <w:sz w:val="28"/>
+          <w:szCs w:val="28"/>
+        </w:rPr>
+        <w:t>, blank consent packets in the folder.</w:t>
+      </w:r>
+      <w:proofErr w:type="gramEnd"/>
+      <w:r>
+        <w:rPr>
+          <w:rFonts w:ascii="Times New Roman" w:hAnsi="Times New Roman" w:cs="Times New Roman"/>
+          <w:color w:val="000000"/>
+          <w:sz w:val="28"/>
+          <w:szCs w:val="28"/>
+        </w:rPr>
+        <w:t xml:space="preserve"> </w:t>
+      </w:r>
+      <w:r>
+        <w:rPr>
+          <w:rFonts w:ascii="Times New Roman" w:hAnsi="Times New Roman" w:cs="Times New Roman"/>
+          <w:color w:val="000000"/>
+          <w:sz w:val="28"/>
+          <w:szCs w:val="28"/>
+        </w:rPr>
+        <w:t>(</w:t>
+      </w:r>
+      <w:r>
+        <w:rPr>
+          <w:rFonts w:ascii="Times New Roman" w:hAnsi="Times New Roman" w:cs="Times New Roman"/>
+          <w:color w:val="000000"/>
+          <w:sz w:val="28"/>
+          <w:szCs w:val="28"/>
+        </w:rPr>
+        <w:t xml:space="preserve">Hot tip, you can reuse </w:t>
+      </w:r>
+      <w:r>
+        <w:rPr>
+          <w:rFonts w:ascii="Times New Roman" w:hAnsi="Times New Roman" w:cs="Times New Roman"/>
+          <w:color w:val="000000"/>
+          <w:sz w:val="28"/>
+          <w:szCs w:val="28"/>
+        </w:rPr>
+        <w:t>any extra sheets from previous forms</w:t>
+      </w:r>
+      <w:r>
+        <w:rPr>
+          <w:rFonts w:ascii="Times New Roman" w:hAnsi="Times New Roman" w:cs="Times New Roman"/>
+          <w:color w:val="000000"/>
+          <w:sz w:val="28"/>
+          <w:szCs w:val="28"/>
+        </w:rPr>
+        <w:t>!</w:t>
+      </w:r>
+      <w:r>
+        <w:rPr>
+          <w:rFonts w:ascii="Times New Roman" w:hAnsi="Times New Roman" w:cs="Times New Roman"/>
+          <w:color w:val="000000"/>
+          <w:sz w:val="28"/>
+          <w:szCs w:val="28"/>
+        </w:rPr>
+        <w:t>)</w:t>
+      </w:r>
+    </w:p>
+    <w:p>
+      <w:pPr>
+        <w:rPr>
+          <w:rFonts w:ascii="Times New Roman" w:hAnsi="Times New Roman" w:cs="Times New Roman"/>
+          <w:sz w:val="28"/>
+          <w:szCs w:val="28"/>
+        </w:rPr>
+      </w:pPr>
+      <w:bookmarkStart w:id="0" w:name="_GoBack"/>
+      <w:bookmarkEnd w:id="0"/>
+    </w:p>
+    <w:p>
+      <w:pPr>
+        <w:rPr>
+          <w:rFonts w:ascii="Times New Roman" w:hAnsi="Times New Roman" w:cs="Times New Roman"/>
+          <w:b/>
+          <w:sz w:val="28"/>
+          <w:szCs w:val="28"/>
+        </w:rPr>
+      </w:pPr>
       <w:r>
         <w:rPr>
           <w:rFonts w:ascii="Menlo Regular" w:eastAsia="ＭＳ ゴシック" w:hAnsi="Menlo Regular" w:cs="Menlo Regular"/>
@@ -583,7 +815,7 @@
           <w:sz w:val="28"/>
           <w:szCs w:val="28"/>
         </w:rPr>
-        <w:t xml:space="preserve"> </w:t>
+        <w:t xml:space="preserve">☐ </w:t>
       </w:r>
       <w:r>
         <w:rPr>
@@ -592,7 +824,7 @@
           <w:sz w:val="28"/>
           <w:szCs w:val="28"/>
         </w:rPr>
-        <w:t>Consent Form</w:t>
+        <w:t>Data Sheets</w:t>
       </w:r>
     </w:p>
     <w:p>
@@ -621,7 +853,7 @@
           <w:sz w:val="28"/>
           <w:szCs w:val="28"/>
         </w:rPr>
-        <w:t>Sign it!!!</w:t>
+        <w:t xml:space="preserve">Fill out all info in MannerPath_Data.xlsx </w:t>
       </w:r>
     </w:p>
     <w:p>
@@ -650,275 +882,7 @@
           <w:sz w:val="28"/>
           <w:szCs w:val="28"/>
         </w:rPr>
-        <w:t xml:space="preserve">Put it in the </w:t>
-      </w:r>
-      <w:r>
-        <w:rPr>
-          <w:rFonts w:ascii="Times New Roman" w:hAnsi="Times New Roman" w:cs="Times New Roman"/>
-          <w:color w:val="000000"/>
-          <w:sz w:val="28"/>
-          <w:szCs w:val="28"/>
-        </w:rPr>
-        <w:t xml:space="preserve">coding room shelf </w:t>
-      </w:r>
-      <w:r>
-        <w:rPr>
-          <w:rFonts w:ascii="Times New Roman" w:hAnsi="Times New Roman" w:cs="Times New Roman"/>
-          <w:color w:val="000000"/>
-          <w:sz w:val="28"/>
-          <w:szCs w:val="28"/>
-        </w:rPr>
-        <w:t xml:space="preserve">rack </w:t>
-      </w:r>
-      <w:r>
-        <w:rPr>
-          <w:rFonts w:ascii="Times New Roman" w:hAnsi="Times New Roman" w:cs="Times New Roman"/>
-          <w:color w:val="000000"/>
-          <w:sz w:val="28"/>
-          <w:szCs w:val="28"/>
-        </w:rPr>
-        <w:t>in WJH (</w:t>
-      </w:r>
-      <w:r>
-        <w:rPr>
-          <w:rFonts w:ascii="Times New Roman" w:hAnsi="Times New Roman" w:cs="Times New Roman"/>
-          <w:i/>
-          <w:color w:val="000000"/>
-          <w:sz w:val="28"/>
-          <w:szCs w:val="28"/>
-        </w:rPr>
-        <w:t>yes even if you tested in Shannon</w:t>
-      </w:r>
-      <w:r>
-        <w:rPr>
-          <w:rFonts w:ascii="Times New Roman" w:hAnsi="Times New Roman" w:cs="Times New Roman"/>
-          <w:color w:val="000000"/>
-          <w:sz w:val="28"/>
-          <w:szCs w:val="28"/>
-        </w:rPr>
-        <w:t>)</w:t>
-      </w:r>
-    </w:p>
-    <w:p>
-      <w:pPr>
-        <w:ind w:left="720"/>
-        <w:rPr>
-          <w:rFonts w:ascii="Times New Roman" w:hAnsi="Times New Roman" w:cs="Times New Roman"/>
-          <w:color w:val="000000"/>
-          <w:sz w:val="28"/>
-          <w:szCs w:val="28"/>
-        </w:rPr>
-      </w:pPr>
-      <w:proofErr w:type="gramStart"/>
-      <w:r>
-        <w:rPr>
-          <w:rFonts w:ascii="Menlo Regular" w:eastAsia="ＭＳ ゴシック" w:hAnsi="Menlo Regular" w:cs="Menlo Regular"/>
-          <w:color w:val="000000"/>
-          <w:sz w:val="28"/>
-          <w:szCs w:val="28"/>
-        </w:rPr>
-        <w:t>☐</w:t>
-      </w:r>
-      <w:r>
-        <w:rPr>
-          <w:rFonts w:ascii="Times New Roman" w:hAnsi="Times New Roman" w:cs="Times New Roman"/>
-          <w:color w:val="000000"/>
-          <w:sz w:val="28"/>
-          <w:szCs w:val="28"/>
-        </w:rPr>
-        <w:t xml:space="preserve">Check that there are more </w:t>
-      </w:r>
-      <w:proofErr w:type="spellStart"/>
-      <w:r>
-        <w:rPr>
-          <w:rFonts w:ascii="Times New Roman" w:hAnsi="Times New Roman" w:cs="Times New Roman"/>
-          <w:color w:val="000000"/>
-          <w:sz w:val="28"/>
-          <w:szCs w:val="28"/>
-        </w:rPr>
-        <w:t>paperclipped</w:t>
-      </w:r>
-      <w:proofErr w:type="spellEnd"/>
-      <w:r>
-        <w:rPr>
-          <w:rFonts w:ascii="Times New Roman" w:hAnsi="Times New Roman" w:cs="Times New Roman"/>
-          <w:color w:val="000000"/>
-          <w:sz w:val="28"/>
-          <w:szCs w:val="28"/>
-        </w:rPr>
-        <w:t>, blank consent packets in the folder.</w:t>
-      </w:r>
-      <w:proofErr w:type="gramEnd"/>
-      <w:r>
-        <w:rPr>
-          <w:rFonts w:ascii="Times New Roman" w:hAnsi="Times New Roman" w:cs="Times New Roman"/>
-          <w:color w:val="000000"/>
-          <w:sz w:val="28"/>
-          <w:szCs w:val="28"/>
-        </w:rPr>
-        <w:t xml:space="preserve"> </w:t>
-      </w:r>
-      <w:r>
-        <w:rPr>
-          <w:rFonts w:ascii="Times New Roman" w:hAnsi="Times New Roman" w:cs="Times New Roman"/>
-          <w:color w:val="000000"/>
-          <w:sz w:val="28"/>
-          <w:szCs w:val="28"/>
-        </w:rPr>
-        <w:t>(</w:t>
-      </w:r>
-      <w:r>
-        <w:rPr>
-          <w:rFonts w:ascii="Times New Roman" w:hAnsi="Times New Roman" w:cs="Times New Roman"/>
-          <w:color w:val="000000"/>
-          <w:sz w:val="28"/>
-          <w:szCs w:val="28"/>
-        </w:rPr>
-        <w:t xml:space="preserve">Hot tip, you can reuse </w:t>
-      </w:r>
-      <w:r>
-        <w:rPr>
-          <w:rFonts w:ascii="Times New Roman" w:hAnsi="Times New Roman" w:cs="Times New Roman"/>
-          <w:color w:val="000000"/>
-          <w:sz w:val="28"/>
-          <w:szCs w:val="28"/>
-        </w:rPr>
-        <w:t>any extra sheets from previous forms</w:t>
-      </w:r>
-      <w:r>
-        <w:rPr>
-          <w:rFonts w:ascii="Times New Roman" w:hAnsi="Times New Roman" w:cs="Times New Roman"/>
-          <w:color w:val="000000"/>
-          <w:sz w:val="28"/>
-          <w:szCs w:val="28"/>
-        </w:rPr>
-        <w:t>!</w:t>
-      </w:r>
-      <w:r>
-        <w:rPr>
-          <w:rFonts w:ascii="Times New Roman" w:hAnsi="Times New Roman" w:cs="Times New Roman"/>
-          <w:color w:val="000000"/>
-          <w:sz w:val="28"/>
-          <w:szCs w:val="28"/>
-        </w:rPr>
-        <w:t>)</w:t>
-      </w:r>
-    </w:p>
-    <w:p>
-      <w:pPr>
-        <w:rPr>
-          <w:rFonts w:ascii="Times New Roman" w:hAnsi="Times New Roman" w:cs="Times New Roman"/>
-          <w:sz w:val="28"/>
-          <w:szCs w:val="28"/>
-        </w:rPr>
-      </w:pPr>
-      <w:bookmarkStart w:id="0" w:name="_GoBack"/>
-      <w:bookmarkEnd w:id="0"/>
-    </w:p>
-    <w:p>
-      <w:pPr>
-        <w:rPr>
-          <w:rFonts w:ascii="Times New Roman" w:hAnsi="Times New Roman" w:cs="Times New Roman"/>
-          <w:b/>
-          <w:sz w:val="28"/>
-          <w:szCs w:val="28"/>
-        </w:rPr>
-      </w:pPr>
-      <w:r>
-        <w:rPr>
-          <w:rFonts w:ascii="Menlo Regular" w:eastAsia="ＭＳ ゴシック" w:hAnsi="Menlo Regular" w:cs="Menlo Regular"/>
-          <w:b/>
-          <w:color w:val="000000"/>
-          <w:sz w:val="28"/>
-          <w:szCs w:val="28"/>
-        </w:rPr>
-        <w:t>☐</w:t>
-      </w:r>
-      <w:r>
-        <w:rPr>
-          <w:rFonts w:ascii="Menlo Regular" w:eastAsia="ＭＳ ゴシック" w:hAnsi="Menlo Regular" w:cs="Menlo Regular"/>
-          <w:b/>
-          <w:color w:val="000000"/>
-          <w:sz w:val="28"/>
-          <w:szCs w:val="28"/>
-        </w:rPr>
-        <w:t xml:space="preserve"> </w:t>
-      </w:r>
-      <w:r>
-        <w:rPr>
-          <w:rFonts w:ascii="Times New Roman" w:hAnsi="Times New Roman" w:cs="Times New Roman"/>
-          <w:b/>
-          <w:sz w:val="28"/>
-          <w:szCs w:val="28"/>
-        </w:rPr>
-        <w:t>Data Sheets</w:t>
-      </w:r>
-    </w:p>
-    <w:p>
-      <w:pPr>
-        <w:ind w:firstLine="720"/>
-        <w:rPr>
-          <w:rFonts w:ascii="Times New Roman" w:hAnsi="Times New Roman" w:cs="Times New Roman"/>
-          <w:color w:val="000000"/>
-          <w:sz w:val="28"/>
-          <w:szCs w:val="28"/>
-        </w:rPr>
-      </w:pPr>
-      <w:r>
-        <w:rPr>
-          <w:rFonts w:ascii="Menlo Regular" w:eastAsia="ＭＳ ゴシック" w:hAnsi="Menlo Regular" w:cs="Menlo Regular"/>
-          <w:color w:val="000000"/>
-          <w:sz w:val="28"/>
-          <w:szCs w:val="28"/>
-        </w:rPr>
-        <w:t>☐</w:t>
-      </w:r>
-      <w:r>
-        <w:rPr>
-          <w:rFonts w:ascii="Times New Roman" w:hAnsi="Times New Roman" w:cs="Times New Roman"/>
-          <w:color w:val="000000"/>
-          <w:sz w:val="28"/>
-          <w:szCs w:val="28"/>
-        </w:rPr>
-        <w:t xml:space="preserve">Fill out all info in MannerPath_Data.xlsx </w:t>
-      </w:r>
-    </w:p>
-    <w:p>
-      <w:pPr>
-        <w:ind w:firstLine="720"/>
-        <w:rPr>
-          <w:rFonts w:ascii="Times New Roman" w:hAnsi="Times New Roman" w:cs="Times New Roman"/>
-          <w:color w:val="000000"/>
-          <w:sz w:val="28"/>
-          <w:szCs w:val="28"/>
-        </w:rPr>
-      </w:pPr>
-      <w:r>
-        <w:rPr>
-          <w:rFonts w:ascii="Menlo Regular" w:eastAsia="ＭＳ ゴシック" w:hAnsi="Menlo Regular" w:cs="Menlo Regular"/>
-          <w:color w:val="000000"/>
-          <w:sz w:val="28"/>
-          <w:szCs w:val="28"/>
-        </w:rPr>
-        <w:t>☐</w:t>
-      </w:r>
-      <w:r>
-        <w:rPr>
-          <w:rFonts w:ascii="Times New Roman" w:hAnsi="Times New Roman" w:cs="Times New Roman"/>
-          <w:color w:val="000000"/>
-          <w:sz w:val="28"/>
-          <w:szCs w:val="28"/>
-        </w:rPr>
-        <w:t></w:t>
-      </w:r>
-      <w:r>
-        <w:rPr>
-          <w:rFonts w:ascii="Times New Roman" w:hAnsi="Times New Roman" w:cs="Times New Roman"/>
-          <w:color w:val="000000"/>
-          <w:sz w:val="28"/>
-          <w:szCs w:val="28"/>
-        </w:rPr>
-        <w:t xml:space="preserve">Calculate age in days old and </w:t>
+        <w:t xml:space="preserve">Calculate age in days old and </w:t>
       </w:r>
       <w:proofErr w:type="spellStart"/>
       <w:r>
@@ -993,14 +957,25 @@
         </w:rPr>
         <w:t>☐</w:t>
       </w:r>
-      <w:r>
-        <w:rPr>
-          <w:rFonts w:ascii="Times New Roman" w:hAnsi="Times New Roman" w:cs="Times New Roman"/>
-          <w:color w:val="000000"/>
-          <w:sz w:val="28"/>
-          <w:szCs w:val="28"/>
-        </w:rPr>
-        <w:t>Fill out all info in Mann</w:t>
+      <w:proofErr w:type="spellStart"/>
+      <w:r>
+        <w:rPr>
+          <w:rFonts w:ascii="Times New Roman" w:hAnsi="Times New Roman" w:cs="Times New Roman"/>
+          <w:color w:val="000000"/>
+          <w:sz w:val="28"/>
+          <w:szCs w:val="28"/>
+        </w:rPr>
+        <w:t>Fill</w:t>
+      </w:r>
+      <w:proofErr w:type="spellEnd"/>
+      <w:r>
+        <w:rPr>
+          <w:rFonts w:ascii="Times New Roman" w:hAnsi="Times New Roman" w:cs="Times New Roman"/>
+          <w:color w:val="000000"/>
+          <w:sz w:val="28"/>
+          <w:szCs w:val="28"/>
+        </w:rPr>
+        <w:t xml:space="preserve"> out all info in Mann</w:t>
       </w:r>
       <w:r>
         <w:rPr>
@@ -1116,8 +1091,7 @@
     </w:p>
     <w:sectPr>
       <w:pgSz w:w="12240" w:h="15840"/>
-      <w:pgMar w:top="720" w:right="720" w:bottom="720" w:left="720" w:header="720" w:footer="720" w:gutter="0"/>
-      <w:cols w:space="720"/>
+      <w:pgMar w:top="720" w:right="720" w:bottom="720" w:left="720" w:gutter="0"/>
       <w:docGrid w:linePitch="360"/>
     </w:sectPr>
   </w:body>
@@ -1125,7 +1099,7 @@
 </file>
 
 <file path=word/styles.xml><?xml version="1.0" encoding="utf-8"?>
-<w:styles xmlns:mc="http://schemas.openxmlformats.org/markup-compatibility/2006" xmlns:r="http://schemas.openxmlformats.org/officeDocument/2006/relationships" xmlns:w="http://schemas.openxmlformats.org/wordprocessingml/2006/main" xmlns:w14="http://schemas.microsoft.com/office/word/2010/wordml" mc:Ignorable="w14">
+<w:styles xmlns:r="http://schemas.openxmlformats.org/officeDocument/2006/relationships" xmlns:w="http://schemas.openxmlformats.org/wordprocessingml/2006/main">
   <w:docDefaults>
     <w:rPrDefault>
       <w:rPr>
@@ -1279,18 +1253,18 @@
   <w:style w:type="paragraph" w:default="1" w:styleId="Normal">
     <w:name w:val="Normal"/>
     <w:qFormat/>
+    <w:rsid w:val="00CC3578"/>
   </w:style>
   <w:style w:type="character" w:default="1" w:styleId="DefaultParagraphFont">
     <w:name w:val="Default Paragraph Font"/>
-    <w:uiPriority w:val="1"/>
     <w:semiHidden/>
     <w:unhideWhenUsed/>
   </w:style>
   <w:style w:type="table" w:default="1" w:styleId="TableNormal">
     <w:name w:val="Normal Table"/>
-    <w:uiPriority w:val="99"/>
     <w:semiHidden/>
     <w:unhideWhenUsed/>
+    <w:qFormat/>
     <w:tblPr>
       <w:tblInd w:w="0" w:type="dxa"/>
       <w:tblCellMar>
@@ -1303,7 +1277,6 @@
   </w:style>
   <w:style w:type="numbering" w:default="1" w:styleId="NoList">
     <w:name w:val="No List"/>
-    <w:uiPriority w:val="99"/>
     <w:semiHidden/>
     <w:unhideWhenUsed/>
   </w:style>
